--- a/db/musicandhistory/1895 copy.docx
+++ b/db/musicandhistory/1895 copy.docx
@@ -1672,7 +1672,31 @@
         <w:rPr>
           <w:color w:val="000000"/>
         </w:rPr>
-        <w:t>, a rhapsody for baritone and orchestra by Horatio Parker (31) to words of Mangan, is performed for the first time, in Boston.</w:t>
+        <w:t xml:space="preserve">, a rhapsody for baritone and orchestra by Horatio Parker (31) to words of Mangan, is performed for the first time, in </w:t>
+      </w:r>
+      <w:r>
+        <w:rPr>
+          <w:color w:val="000000"/>
+        </w:rPr>
+        <w:t xml:space="preserve">the </w:t>
+      </w:r>
+      <w:r>
+        <w:rPr>
+          <w:color w:val="000000"/>
+        </w:rPr>
+        <w:t>Boston</w:t>
+      </w:r>
+      <w:r>
+        <w:rPr>
+          <w:color w:val="000000"/>
+        </w:rPr>
+        <w:t xml:space="preserve"> Music Hall</w:t>
+      </w:r>
+      <w:r>
+        <w:rPr>
+          <w:color w:val="000000"/>
+        </w:rPr>
+        <w:t>.</w:t>
       </w:r>
     </w:p>
     <w:p>
@@ -1756,6 +1780,26 @@
       </w:pPr>
       <w:r>
         <w:rPr>
+          <w:i/>
+          <w:color w:val="000000"/>
+        </w:rPr>
+        <w:t>To Asali</w:t>
+      </w:r>
+      <w:r>
+        <w:rPr>
+          <w:color w:val="000000"/>
+        </w:rPr>
+        <w:t xml:space="preserve"> op.4/3, a song by Carl Nielsen (29) to words of Jacobsen, is performed for the first time, in the Koncertpalæet, Copenhagen.</w:t>
+      </w:r>
+    </w:p>
+    <w:p>
+      <w:pPr>
+        <w:rPr>
+          <w:color w:val="000000"/>
+        </w:rPr>
+      </w:pPr>
+      <w:r>
+        <w:rPr>
           <w:b/>
           <w:color w:val="000000"/>
         </w:rPr>
@@ -2352,7 +2396,19 @@
         <w:rPr>
           <w:color w:val="000000"/>
         </w:rPr>
-        <w:t xml:space="preserve"> op.6 by Carl Nielsen (29) are performed for the first time, in Copenhagen.</w:t>
+        <w:t xml:space="preserve"> op.6 by Carl Nielsen (29) are performed for the first time, in </w:t>
+      </w:r>
+      <w:r>
+        <w:rPr>
+          <w:color w:val="000000"/>
+        </w:rPr>
+        <w:t xml:space="preserve">the Odd Fellow Palæet, </w:t>
+      </w:r>
+      <w:r>
+        <w:rPr>
+          <w:color w:val="000000"/>
+        </w:rPr>
+        <w:t>Copenhagen.</w:t>
       </w:r>
     </w:p>
     <w:p>
@@ -5497,7 +5553,7 @@
         <w:t xml:space="preserve">15 </w:t>
       </w:r>
       <w:r>
-        <w:t>March</w:t>
+        <w:t>July</w:t>
       </w:r>
       <w:r>
         <w:t xml:space="preserve"> 2016</w:t>
